--- a/Prüfungsabgabe GIS SoSe 2021.docx
+++ b/Prüfungsabgabe GIS SoSe 2021.docx
@@ -300,6 +300,23 @@
           <w:szCs w:val="24"/>
         </w:rPr>
         <w:t>3. GitHub Pages Link</w:t>
+      </w:r>
+    </w:p>
+    <w:p>
+      <w:pPr>
+        <w:rPr>
+          <w:rFonts w:ascii="Corbel" w:hAnsi="Corbel"/>
+          <w:sz w:val="24"/>
+          <w:szCs w:val="24"/>
+        </w:rPr>
+      </w:pPr>
+      <w:r>
+        <w:rPr>
+          <w:rFonts w:ascii="Corbel" w:hAnsi="Corbel"/>
+          <w:sz w:val="24"/>
+          <w:szCs w:val="24"/>
+        </w:rPr>
+        <w:t>https://melaniehey.github.io/Server_Datenbank/Pr%C3%BCfungsaufgabe2/index.html</w:t>
       </w:r>
     </w:p>
     <w:p>
@@ -713,6 +730,7 @@
           <w:color w:val="567482"/>
           <w:shd w:val="clear" w:color="auto" w:fill="F3F6FA"/>
         </w:rPr>
+        <w:lastRenderedPageBreak/>
         <w:t>│ │ ├ {_</w:t>
       </w:r>
       <w:proofErr w:type="spellStart"/>
@@ -844,7 +862,6 @@
           <w:color w:val="567482"/>
           <w:shd w:val="clear" w:color="auto" w:fill="F3F6FA"/>
         </w:rPr>
-        <w:lastRenderedPageBreak/>
         <w:t>│ ├ Player (Collection_2)</w:t>
       </w:r>
     </w:p>
